--- a/backend/formatos/IOP.docx
+++ b/backend/formatos/IOP.docx
@@ -75,7 +75,7 @@
           <w:tab w:val="left" w:pos="9000"/>
         </w:tabs>
         <w:spacing w:after="0"/>
-        <w:ind w:left="9000" w:right="6" w:hanging="9000"/>
+        <w:ind w:right="6"/>
         <w:jc w:val="both"/>
         <w:rPr>
           <w:rFonts w:ascii="Arial" w:hAnsi="Arial" w:cs="Arial"/>
@@ -92,7 +92,73 @@
         <w:rPr>
           <w:rFonts w:ascii="Arial" w:hAnsi="Arial" w:cs="Arial"/>
         </w:rPr>
+        <w:t>block_rep</w:t>
+      </w:r>
+      <w:proofErr w:type="spellEnd"/>
+      <w:r>
+        <w:rPr>
+          <w:rFonts w:ascii="Arial" w:hAnsi="Arial" w:cs="Arial"/>
+        </w:rPr>
+        <w:t>}</w:t>
+      </w:r>
+    </w:p>
+    <w:p>
+      <w:pPr>
+        <w:tabs>
+          <w:tab w:val="left" w:pos="9000"/>
+        </w:tabs>
+        <w:spacing w:after="0"/>
+        <w:ind w:right="6"/>
+        <w:jc w:val="both"/>
+        <w:rPr>
+          <w:rFonts w:ascii="Arial" w:hAnsi="Arial" w:cs="Arial"/>
+        </w:rPr>
+      </w:pPr>
+      <w:r>
+        <w:rPr>
+          <w:rFonts w:ascii="Arial" w:hAnsi="Arial" w:cs="Arial"/>
+        </w:rPr>
+        <w:t>${</w:t>
+      </w:r>
+      <w:proofErr w:type="spellStart"/>
+      <w:r>
+        <w:rPr>
+          <w:rFonts w:ascii="Arial" w:hAnsi="Arial" w:cs="Arial"/>
+        </w:rPr>
         <w:t>representante_legal</w:t>
+      </w:r>
+      <w:proofErr w:type="spellEnd"/>
+      <w:r>
+        <w:rPr>
+          <w:rFonts w:ascii="Arial" w:hAnsi="Arial" w:cs="Arial"/>
+        </w:rPr>
+        <w:t>}</w:t>
+      </w:r>
+    </w:p>
+    <w:p>
+      <w:pPr>
+        <w:tabs>
+          <w:tab w:val="left" w:pos="9000"/>
+        </w:tabs>
+        <w:spacing w:after="0"/>
+        <w:ind w:right="6"/>
+        <w:jc w:val="both"/>
+        <w:rPr>
+          <w:rFonts w:ascii="Arial" w:hAnsi="Arial" w:cs="Arial"/>
+        </w:rPr>
+      </w:pPr>
+      <w:r>
+        <w:rPr>
+          <w:rFonts w:ascii="Arial" w:hAnsi="Arial" w:cs="Arial"/>
+        </w:rPr>
+        <w:t>${/</w:t>
+      </w:r>
+      <w:proofErr w:type="spellStart"/>
+      <w:r>
+        <w:rPr>
+          <w:rFonts w:ascii="Arial" w:hAnsi="Arial" w:cs="Arial"/>
+        </w:rPr>
+        <w:t>block_rep</w:t>
       </w:r>
       <w:proofErr w:type="spellEnd"/>
       <w:r>
@@ -172,7 +238,21 @@
         <w:rPr>
           <w:rFonts w:ascii="Arial" w:hAnsi="Arial" w:cs="Arial"/>
         </w:rPr>
-        <w:t>${colonia}</w:t>
+        <w:t>${</w:t>
+      </w:r>
+      <w:proofErr w:type="spellStart"/>
+      <w:r>
+        <w:rPr>
+          <w:rFonts w:ascii="Arial" w:hAnsi="Arial" w:cs="Arial"/>
+        </w:rPr>
+        <w:t>block_colonia</w:t>
+      </w:r>
+      <w:proofErr w:type="spellEnd"/>
+      <w:r>
+        <w:rPr>
+          <w:rFonts w:ascii="Arial" w:hAnsi="Arial" w:cs="Arial"/>
+        </w:rPr>
+        <w:t>}</w:t>
       </w:r>
     </w:p>
     <w:p>
@@ -193,202 +273,8 @@
         <w:rPr>
           <w:rFonts w:ascii="Arial" w:hAnsi="Arial" w:cs="Arial"/>
         </w:rPr>
-        <w:t>${</w:t>
-      </w:r>
-      <w:proofErr w:type="spellStart"/>
-      <w:r>
-        <w:rPr>
-          <w:rFonts w:ascii="Arial" w:hAnsi="Arial" w:cs="Arial"/>
-        </w:rPr>
-        <w:t>ciudad_estado</w:t>
-      </w:r>
-      <w:proofErr w:type="spellEnd"/>
-      <w:r>
-        <w:rPr>
-          <w:rFonts w:ascii="Arial" w:hAnsi="Arial" w:cs="Arial"/>
-        </w:rPr>
-        <w:t>}.</w:t>
-      </w:r>
-    </w:p>
-    <w:p>
-      <w:pPr>
-        <w:pStyle w:val="Textosinformato"/>
-        <w:jc w:val="both"/>
-        <w:rPr>
-          <w:rFonts w:ascii="Arial" w:hAnsi="Arial" w:cs="Arial"/>
-          <w:sz w:val="22"/>
-          <w:szCs w:val="22"/>
-        </w:rPr>
-      </w:pPr>
-    </w:p>
-    <w:p>
-      <w:pPr>
-        <w:pStyle w:val="Textosinformato"/>
-        <w:tabs>
-          <w:tab w:val="left" w:pos="9356"/>
-        </w:tabs>
-        <w:jc w:val="both"/>
-        <w:outlineLvl w:val="0"/>
-        <w:rPr>
-          <w:rFonts w:ascii="Arial" w:hAnsi="Arial" w:cs="Arial"/>
-          <w:sz w:val="22"/>
-          <w:szCs w:val="22"/>
-        </w:rPr>
-      </w:pPr>
-      <w:r>
-        <w:rPr>
-          <w:rFonts w:ascii="Arial" w:hAnsi="Arial" w:cs="Arial"/>
-          <w:sz w:val="22"/>
-          <w:szCs w:val="22"/>
-        </w:rPr>
-        <w:t>Esta Dirección de Auditoría del Servicio de Administración Tributaria del Estado de Sinaloa, Órgano Desconcentrado dependiente de la Secretaría de Administración y Finanzas del Poder Ejecutivo del Estado de Sinaloa, en el ejercicio de sus facultades de comprobación, le ordena la presente visita domiciliaria, con el objeto o propósito de comprobar el cumplimiento de las disposiciones fiscales a que está afecta(o) en su calidad de responsable solidario como retenedor de la siguiente contribución estatal: Impuesto sobre la Obtención de Premios.</w:t>
-      </w:r>
-    </w:p>
-    <w:p>
-      <w:pPr>
-        <w:spacing w:after="0"/>
-        <w:jc w:val="both"/>
-        <w:rPr>
-          <w:rFonts w:ascii="Arial" w:hAnsi="Arial" w:cs="Arial"/>
-        </w:rPr>
-      </w:pPr>
-    </w:p>
-    <w:p>
-      <w:pPr>
-        <w:spacing w:after="0"/>
-        <w:jc w:val="both"/>
-        <w:rPr>
-          <w:rFonts w:ascii="Arial" w:hAnsi="Arial" w:cs="Arial"/>
-        </w:rPr>
-      </w:pPr>
-      <w:r>
-        <w:rPr>
-          <w:rFonts w:ascii="Arial" w:hAnsi="Arial" w:cs="Arial"/>
-        </w:rPr>
-        <w:t xml:space="preserve">De acuerdo a lo anterior, y a efecto de ejercer las facultades de comprobación previstas en los artículos 77 primer párrafo, fracción III y último párrafo, 77 Bis-A, 78, 78-Bis, 78 Bis-A y 78 Bis-B, del Código Fiscal del Estado de Sinaloa, publicado en el Periódico Oficial “El Estado de Sinaloa” número 156 de fecha 28 de diciembre de 1994, reformado por Decreto número 650, publicado en el Periódico Oficial “El Estado de Sinaloa”, número 113 de fecha 19 de septiembre de 2001; decreto número 38, publicado en el Periódico Oficial “El Estado de Sinaloa”, número 156 en fecha 28 de diciembre de 2007, Primera Sección y por decreto número 58, publicado en el periódico oficial “El Estado de Sinaloa” numero 158, de fecha 28 de diciembre de 2016, segunda sección y reformado y adicionado mediante Decreto número 334 publicado en la Segunda Sección del Periódico Oficial “El Estado de Sinaloa” número 161 del 22 de diciembre de 2017; expide la presente orden de visita domiciliaria, con fundamento en los artículos: 34 bis, 34 bis-2, 34 bis-3, 34 bis-5, 34 bis-7 y 34 bis-8, de la Ley de Hacienda del Estado de Sinaloa; 14, 16 y 31, fracción IV, de la Constitución Política de los Estados  Unidos  Mexicanos; 6, fracción III, 18 párrafo primero, fracción I, 65 fracciones VII y XXIV, 66, 80 y 81 de la Constitución Política del Estado de Sinaloa; 3, 11 y 21 de la Ley Orgánica de la Administración Pública; artículos 1, 2, 8, 9, 15 fracción II, 17 fracciones X, XI, XII, XIV, XVI, XVII y LV del Reglamento Orgánico de la Administración Pública del Estado de Sinaloa, publicado en el Periódico Oficial “El Estado de Sinaloa” número 132 BIS, de fecha 01 de noviembre de 2021; artículos </w:t>
-      </w:r>
-      <w:r>
-        <w:rPr>
-          <w:rFonts w:ascii="Arial" w:hAnsi="Arial" w:cs="Arial"/>
-          <w:bCs/>
-        </w:rPr>
-        <w:t>1,</w:t>
-      </w:r>
-      <w:r>
-        <w:rPr>
-          <w:rFonts w:ascii="Arial" w:hAnsi="Arial" w:cs="Arial"/>
-        </w:rPr>
-        <w:t xml:space="preserve"> 73, fracciones V y VI, 74, 75, 77 primer párrafo, fracción III, 86, 93 y 94 del Código Fiscal del Estado de Sinaloa, publicado en el Periódico Oficial “El Estado de Sinaloa” número 156 de fecha 28 de diciembre de 1994, reformado por Decreto número 650, publicado en el Periódico Oficial “El Estado de Sinaloa”, número 113 de fecha 19 de septiembre de 2001 y por decreto número 38, publicado en el Periódico Oficial “El Estado de Sinaloa”, número 156 de fecha 28 de diciembre de 2007, Primera Sección y por decreto número 58, publicado en el Periódico Oficial “El Estado de Sinaloa” número 158 de fecha 28 de diciembre de 2016, Segunda Sección y reformado y adicionado mediante Decreto número 334 publicado en la Segunda Sección del Periódico Oficial “El Estado de Sinaloa” número 161 del 22 de diciembre de 2017, Segunda Sección, Reformado y adicionado mediante Decreto número 436, publicado en el Periódico Oficial “El Estado de Sinaloa” número 156 BIS, Quinta sección, de fecha 25 de diciembre de 2019; artículos 1, 2, 3, 4, 8 primer párrafo fracciones I, </w:t>
-      </w:r>
-      <w:r>
-        <w:rPr>
-          <w:rFonts w:ascii="Arial" w:hAnsi="Arial" w:cs="Arial"/>
-        </w:rPr>
-        <w:lastRenderedPageBreak/>
-        <w:t>VI, XI, XV, XVII y XXI; 9 párrafos primero, fracción VI, y último; 21 primer párrafo, fracciones I, IV, V, VIII, XI, XIV, XVIII y XXI de la Ley del Servicio de Administración Tributaria del Estado de Sinaloa, publicada en el Periódico Oficial “El Estado de Sinaloa” número 161 del 22 de diciembre de 2017, Segunda Sección y en relación con los artículos Primero, Quinto, Sexto y Décimo Segundo de las disposiciones transitorias del decreto número 334, publicado en la Segunda Sección del Periódico Oficial “El Estado de Sinaloa” número 161, de fecha 22 de diciembre de 2017, Segunda Sección y en relación con los artículos Primero, Quinto, Sexto y Décimo Segundo de las disposiciones transitorias del decreto número 334 antes referido; artículos 1, 2, primer párrafo, fracción X, 3, párrafos primero Apartado “B” fracción III, segundo y tercero, 6</w:t>
-      </w:r>
-      <w:r>
-        <w:rPr>
-          <w:rFonts w:ascii="Arial" w:hAnsi="Arial" w:cs="Arial"/>
-        </w:rPr>
-        <w:t xml:space="preserve"> párrafo primero</w:t>
-      </w:r>
-      <w:r>
-        <w:rPr>
-          <w:rFonts w:ascii="Arial" w:hAnsi="Arial" w:cs="Arial"/>
-        </w:rPr>
-        <w:t>, 10 párrafos primero, fracciones I, VI, VII, IX, X y XIII, y último;</w:t>
-      </w:r>
-      <w:r>
-        <w:rPr>
-          <w:rFonts w:ascii="Arial" w:hAnsi="Arial" w:cs="Arial"/>
-          <w:color w:val="FF0000"/>
-        </w:rPr>
-        <w:t xml:space="preserve"> </w:t>
-      </w:r>
-      <w:r>
-        <w:rPr>
-          <w:rFonts w:ascii="Arial" w:hAnsi="Arial" w:cs="Arial"/>
-        </w:rPr>
-        <w:t xml:space="preserve">11 fracciones II, III, IV, X y XXX; 16, párrafos primero, fracciones IV, IX, XI, XII y XXVI, y último;  </w:t>
-      </w:r>
-      <w:r>
-        <w:rPr>
-          <w:rFonts w:ascii="Arial" w:hAnsi="Arial" w:cs="Arial"/>
-        </w:rPr>
-        <w:t>26 párrafo primero, apartado “C”</w:t>
-      </w:r>
-      <w:r>
-        <w:rPr>
-          <w:rFonts w:ascii="Arial" w:hAnsi="Arial" w:cs="Arial"/>
-        </w:rPr>
-        <w:t xml:space="preserve"> ${</w:t>
-      </w:r>
-      <w:proofErr w:type="spellStart"/>
-      <w:r>
-        <w:rPr>
-          <w:rFonts w:ascii="Arial" w:hAnsi="Arial" w:cs="Arial"/>
-        </w:rPr>
-        <w:t>oficina_fraccion</w:t>
-      </w:r>
-      <w:proofErr w:type="spellEnd"/>
-      <w:r>
-        <w:rPr>
-          <w:rFonts w:ascii="Arial" w:hAnsi="Arial" w:cs="Arial"/>
-        </w:rPr>
-        <w:t xml:space="preserve">} </w:t>
-      </w:r>
-      <w:r>
-        <w:rPr>
-          <w:rFonts w:ascii="Arial" w:hAnsi="Arial" w:cs="Arial"/>
-        </w:rPr>
-        <w:t xml:space="preserve">y último párrafo, en relación con los artículos transitorios Primero, Segundo, del Reglamento Interior del Servicio de Administración Tributaria del Estado de Sinaloa, publicado en el periódico Oficial “El Estado de Sinaloa” No. 043 de fecha 06 de abril de 2018, Edición Vespertina; </w:t>
-      </w:r>
-      <w:r>
-        <w:rPr>
-          <w:rFonts w:ascii="Arial" w:hAnsi="Arial" w:cs="Arial"/>
-        </w:rPr>
-        <w:t>Reformado y adicionado mediante Decreto publicado en el Periódico Oficial “El Estado de Sinaloa” No. 071 de fecha 11 de junio de 2025</w:t>
-      </w:r>
-      <w:r>
-        <w:rPr>
-          <w:rFonts w:ascii="Arial" w:hAnsi="Arial" w:cs="Arial"/>
-        </w:rPr>
-        <w:t xml:space="preserve">; </w:t>
-      </w:r>
-      <w:r>
-        <w:rPr>
-          <w:rFonts w:ascii="Arial" w:hAnsi="Arial" w:cs="Arial"/>
-        </w:rPr>
-        <w:t>en relación con el artículo primero, apartado C</w:t>
-      </w:r>
-      <w:r>
-        <w:rPr>
-          <w:rFonts w:ascii="Arial" w:hAnsi="Arial" w:cs="Arial"/>
-        </w:rPr>
-        <w:t>, segundo</w:t>
-      </w:r>
-      <w:r>
-        <w:rPr>
-          <w:rFonts w:ascii="Arial" w:hAnsi="Arial" w:cs="Arial"/>
-        </w:rPr>
-        <w:t xml:space="preserve"> y artículo Único Transitorio del Acuerdo por el que se establece la Circunscripción Territorial de las Oficinas del Servicio de Administración Tributaria del Estado de Sinaloa; publicado en el Periódico Oficial “El Estado de Sinaloa” No. 046 de fecha 12 de abril de 2018, Edición Extraordinaria</w:t>
-      </w:r>
-      <w:r>
-        <w:rPr>
-          <w:rFonts w:ascii="Arial" w:hAnsi="Arial" w:cs="Arial"/>
-        </w:rPr>
-        <w:t>.</w:t>
-      </w:r>
-    </w:p>
-    <w:p>
-      <w:pPr>
-        <w:spacing w:after="0"/>
-        <w:jc w:val="both"/>
-        <w:rPr>
-          <w:rFonts w:ascii="Arial" w:hAnsi="Arial" w:cs="Arial"/>
-        </w:rPr>
-      </w:pPr>
+        <w:t>${colonia}</w:t>
+      </w:r>
     </w:p>
     <w:p>
       <w:pPr>
@@ -408,109 +294,22 @@
         <w:rPr>
           <w:rFonts w:ascii="Arial" w:hAnsi="Arial" w:cs="Arial"/>
         </w:rPr>
-        <w:t xml:space="preserve">Para tal efecto, se autoriza a los C.C. </w:t>
-      </w:r>
-      <w:r>
-        <w:rPr>
-          <w:rFonts w:ascii="Arial" w:hAnsi="Arial" w:cs="Arial"/>
-        </w:rPr>
-        <w:t>${</w:t>
+        <w:t>${/</w:t>
       </w:r>
       <w:proofErr w:type="spellStart"/>
       <w:r>
         <w:rPr>
           <w:rFonts w:ascii="Arial" w:hAnsi="Arial" w:cs="Arial"/>
         </w:rPr>
-        <w:t>oficina_grupo</w:t>
+        <w:t>block_colonia</w:t>
       </w:r>
       <w:proofErr w:type="spellEnd"/>
       <w:r>
         <w:rPr>
           <w:rFonts w:ascii="Arial" w:hAnsi="Arial" w:cs="Arial"/>
         </w:rPr>
-        <w:t xml:space="preserve">}, </w:t>
-      </w:r>
-      <w:r>
-        <w:rPr>
-          <w:rFonts w:ascii="Arial" w:hAnsi="Arial" w:cs="Arial"/>
-        </w:rPr>
-        <w:t>visitadores adscritos a la Dirección de Auditoría del Servicio de Administración Tributaria del Estado de Sinaloa, Órgano Desconcentrado dependiente de la Secretaría de Administración y Finanzas del Poder Ejecutivo del Estado de Sinaloa, quienes podrán actuar en el desarrollo de la diligencia en forma conjunta o separadamente, de conformidad con el artículo 77 Bis-A fracción II del Código Fiscal del Estado de Sinaloa.</w:t>
-      </w:r>
-    </w:p>
-    <w:p>
-      <w:pPr>
-        <w:pStyle w:val="Textosinformato"/>
-        <w:jc w:val="both"/>
-        <w:outlineLvl w:val="0"/>
-        <w:rPr>
-          <w:rFonts w:ascii="Arial" w:hAnsi="Arial" w:cs="Arial"/>
-          <w:sz w:val="22"/>
-          <w:szCs w:val="22"/>
-        </w:rPr>
-      </w:pPr>
-    </w:p>
-    <w:p>
-      <w:pPr>
-        <w:pStyle w:val="Textosinformato"/>
-        <w:jc w:val="both"/>
-        <w:outlineLvl w:val="0"/>
-        <w:rPr>
-          <w:rFonts w:ascii="Arial" w:hAnsi="Arial" w:cs="Arial"/>
-          <w:sz w:val="22"/>
-          <w:szCs w:val="22"/>
-        </w:rPr>
-      </w:pPr>
-      <w:r>
-        <w:rPr>
-          <w:rFonts w:ascii="Arial" w:hAnsi="Arial" w:cs="Arial"/>
-          <w:sz w:val="22"/>
-          <w:szCs w:val="22"/>
-        </w:rPr>
-        <w:t xml:space="preserve">Así mismo, de conformidad con lo dispuesto en el artículo 78 BIS-D, fracción II inciso a) del Código Fiscal del Estado de Sinaloa, se deberán presentar en forma inmediata y mantener a disposición del personal autorizado en la presente orden, todos los elementos que integran la contabilidad como son, entre otros: Los libros principales y auxiliares; los registros y cuentas especiales; papeles, discos y cintas, así como otros medios procesables de almacenamiento de datos; los libros y registros sociales, la documentación comprobatoria de sus operaciones, y  proporcionarles todos los datos e informes que  el mencionado personal requiera durante la diligencia y que tenga relación con el cumplimiento de las obligaciones fiscales objeto de la revisión. </w:t>
-      </w:r>
-    </w:p>
-    <w:p>
-      <w:pPr>
-        <w:pStyle w:val="Textosinformato"/>
-        <w:jc w:val="both"/>
-        <w:outlineLvl w:val="0"/>
-        <w:rPr>
-          <w:rFonts w:ascii="Arial" w:hAnsi="Arial" w:cs="Arial"/>
-          <w:sz w:val="22"/>
-          <w:szCs w:val="22"/>
-        </w:rPr>
-      </w:pPr>
-    </w:p>
-    <w:p>
-      <w:pPr>
-        <w:pStyle w:val="Textosinformato"/>
-        <w:jc w:val="both"/>
-        <w:outlineLvl w:val="0"/>
-        <w:rPr>
-          <w:rFonts w:ascii="Arial" w:hAnsi="Arial" w:cs="Arial"/>
-          <w:sz w:val="22"/>
-          <w:szCs w:val="22"/>
-        </w:rPr>
-      </w:pPr>
-      <w:r>
-        <w:rPr>
-          <w:rFonts w:ascii="Arial" w:hAnsi="Arial" w:cs="Arial"/>
-          <w:sz w:val="22"/>
-          <w:szCs w:val="22"/>
-        </w:rPr>
-        <w:t>Asimismo, se les deberá permitir el acceso al establecimiento, oficinas, locales, instalaciones, talleres,  fábricas, bodegas y cajas de valores, que se localicen dentro del mismo domicilio señalado en los datos identificatorios del contribuyente, contenidos en esta orden.</w:t>
-      </w:r>
-    </w:p>
-    <w:p>
-      <w:pPr>
-        <w:pStyle w:val="Textosinformato"/>
-        <w:jc w:val="both"/>
-        <w:rPr>
-          <w:rFonts w:ascii="Arial" w:hAnsi="Arial" w:cs="Arial"/>
-          <w:sz w:val="22"/>
-          <w:szCs w:val="22"/>
-        </w:rPr>
-      </w:pPr>
+        <w:t>}</w:t>
+      </w:r>
     </w:p>
     <w:p>
       <w:pPr>
@@ -524,6 +323,343 @@
         <w:jc w:val="both"/>
         <w:rPr>
           <w:rFonts w:ascii="Arial" w:hAnsi="Arial" w:cs="Arial"/>
+        </w:rPr>
+      </w:pPr>
+      <w:r>
+        <w:rPr>
+          <w:rFonts w:ascii="Arial" w:hAnsi="Arial" w:cs="Arial"/>
+        </w:rPr>
+        <w:t>${</w:t>
+      </w:r>
+      <w:proofErr w:type="spellStart"/>
+      <w:r>
+        <w:rPr>
+          <w:rFonts w:ascii="Arial" w:hAnsi="Arial" w:cs="Arial"/>
+        </w:rPr>
+        <w:t>ciudad_estado</w:t>
+      </w:r>
+      <w:proofErr w:type="spellEnd"/>
+      <w:r>
+        <w:rPr>
+          <w:rFonts w:ascii="Arial" w:hAnsi="Arial" w:cs="Arial"/>
+        </w:rPr>
+        <w:t>}.</w:t>
+      </w:r>
+    </w:p>
+    <w:p>
+      <w:pPr>
+        <w:pStyle w:val="Textosinformato"/>
+        <w:jc w:val="both"/>
+        <w:rPr>
+          <w:rFonts w:ascii="Arial" w:hAnsi="Arial" w:cs="Arial"/>
+          <w:sz w:val="22"/>
+          <w:szCs w:val="22"/>
+        </w:rPr>
+      </w:pPr>
+    </w:p>
+    <w:p>
+      <w:pPr>
+        <w:pStyle w:val="Textosinformato"/>
+        <w:tabs>
+          <w:tab w:val="left" w:pos="9356"/>
+        </w:tabs>
+        <w:jc w:val="both"/>
+        <w:outlineLvl w:val="0"/>
+        <w:rPr>
+          <w:rFonts w:ascii="Arial" w:hAnsi="Arial" w:cs="Arial"/>
+          <w:sz w:val="22"/>
+          <w:szCs w:val="22"/>
+        </w:rPr>
+      </w:pPr>
+      <w:r>
+        <w:rPr>
+          <w:rFonts w:ascii="Arial" w:hAnsi="Arial" w:cs="Arial"/>
+          <w:sz w:val="22"/>
+          <w:szCs w:val="22"/>
+        </w:rPr>
+        <w:t>Esta Dirección de Auditoría del Servicio de Administración Tributaria del Estado de Sinaloa, Órgano Desconcentrado dependiente de la Secretaría de Administración y Finanzas del Poder Ejecutivo del Estado de Sinaloa, en el ejercicio de sus facultades de comprobación, le ordena la presente visita domiciliaria, con el objeto o propósito de comprobar el cumplimiento de las disposiciones fiscales a que está afecta(o) en su calidad de responsable solidario como retenedor de la siguiente contribución estatal: Impuesto sobre la Obtención de Premios.</w:t>
+      </w:r>
+    </w:p>
+    <w:p>
+      <w:pPr>
+        <w:spacing w:after="0"/>
+        <w:jc w:val="both"/>
+        <w:rPr>
+          <w:rFonts w:ascii="Arial" w:hAnsi="Arial" w:cs="Arial"/>
+        </w:rPr>
+      </w:pPr>
+    </w:p>
+    <w:p>
+      <w:pPr>
+        <w:spacing w:after="0"/>
+        <w:jc w:val="both"/>
+        <w:rPr>
+          <w:rFonts w:ascii="Arial" w:hAnsi="Arial" w:cs="Arial"/>
+        </w:rPr>
+      </w:pPr>
+      <w:r>
+        <w:rPr>
+          <w:rFonts w:ascii="Arial" w:hAnsi="Arial" w:cs="Arial"/>
+        </w:rPr>
+        <w:t xml:space="preserve">De acuerdo a lo anterior, y a efecto de ejercer las facultades de comprobación previstas en los artículos 77 primer párrafo, fracción III y último párrafo, 77 Bis-A, 78, 78-Bis, 78 Bis-A y 78 Bis-B, del Código Fiscal del Estado de Sinaloa, publicado en el Periódico Oficial “El Estado de Sinaloa” número 156 de fecha 28 de diciembre de 1994, reformado por Decreto número 650, publicado en el Periódico Oficial “El Estado de Sinaloa”, número 113 de fecha 19 de septiembre de 2001; decreto número 38, publicado en el Periódico Oficial “El Estado de Sinaloa”, número 156 en fecha 28 de diciembre de 2007, Primera Sección y por decreto número 58, publicado en el periódico oficial “El Estado de Sinaloa” numero 158, de fecha 28 de diciembre de 2016, segunda sección y reformado y adicionado mediante Decreto número 334 publicado en la Segunda Sección del Periódico Oficial “El Estado de Sinaloa” número 161 del 22 de diciembre de 2017; expide la presente orden de visita domiciliaria, con fundamento en los artículos: 34 bis, 34 bis-2, 34 bis-3, 34 bis-5, 34 bis-7 y 34 bis-8, de la Ley de Hacienda del Estado de Sinaloa; 14, 16 y 31, fracción IV, de la Constitución Política de los Estados  Unidos  Mexicanos; 6, fracción III, 18 párrafo primero, fracción I, 65 fracciones VII y XXIV, 66, 80 y 81 de la Constitución Política del Estado de Sinaloa; 3, 11 y 21 de la Ley Orgánica de la Administración Pública; artículos 1, 2, 8, 9, 15 fracción II, 17 fracciones X, XI, XII, XIV, XVI, XVII y LV del Reglamento Orgánico de la Administración Pública del Estado de Sinaloa, publicado en el Periódico Oficial “El Estado de Sinaloa” número 132 BIS, de fecha 01 de noviembre de 2021; artículos </w:t>
+      </w:r>
+      <w:r>
+        <w:rPr>
+          <w:rFonts w:ascii="Arial" w:hAnsi="Arial" w:cs="Arial"/>
+          <w:bCs/>
+        </w:rPr>
+        <w:t>1,</w:t>
+      </w:r>
+      <w:r>
+        <w:rPr>
+          <w:rFonts w:ascii="Arial" w:hAnsi="Arial" w:cs="Arial"/>
+        </w:rPr>
+        <w:t xml:space="preserve"> 73, fracciones V y VI, 74, 75, 77 primer párrafo, fracción III, 86, 93 y 94 del Código Fiscal del Estado de Sinaloa, publicado en el Periódico Oficial “El Estado de Sinaloa” número 156 de fecha 28 de diciembre de 1994, reformado por Decreto número 650, publicado en el Periódico Oficial “El Estado de Sinaloa”, número 113 de fecha 19 de septiembre de 2001 y por decreto número 38, publicado en el Periódico Oficial “El Estado de Sinaloa”, número 156 de fecha 28 de diciembre de 2007, Primera Sección y por decreto número 58, publicado en el Periódico Oficial “El Estado de Sinaloa” número 158 de fecha 28 de diciembre de 2016, Segunda Sección y reformado y adicionado mediante Decreto número 334 publicado en la Segunda Sección del Periódico </w:t>
+      </w:r>
+      <w:r>
+        <w:rPr>
+          <w:rFonts w:ascii="Arial" w:hAnsi="Arial" w:cs="Arial"/>
+        </w:rPr>
+        <w:lastRenderedPageBreak/>
+        <w:t>Oficial “El Estado de Sinaloa” número 161 del 22 de diciembre de 2017, Segunda Sección, Reformado y adicionado mediante Decreto número 436, publicado en el Periódico Oficial “El Estado de Sinaloa” número 156 BIS, Quinta sección, de fecha 25 de diciembre de 2019; artículos 1, 2, 3, 4, 8 primer párrafo fracciones I, VI, XI, XV, XVII y XXI; 9 párrafos primero, fracción VI, y último; 21 primer párrafo, fracciones I, IV, V, VIII, XI, XIV, XVIII y XXI de la Ley del Servicio de Administración Tributaria del Estado de Sinaloa, publicada en el Periódico Oficial “El Estado de Sinaloa” número 161 del 22 de diciembre de 2017, Segunda Sección y en relación con los artículos Primero, Quinto, Sexto y Décimo Segundo de las disposiciones transitorias del decreto número 334, publicado en la Segunda Sección del Periódico Oficial “El Estado de Sinaloa” número 161, de fecha 22 de diciembre de 2017, Segunda Sección y en relación con los artículos Primero, Quinto, Sexto y Décimo Segundo de las disposiciones transitorias del decreto número 334 antes referido; artículos 1, 2, primer párrafo, fracción X, 3, párrafos primero Apartado “B” fracción III, segundo y tercero, 6</w:t>
+      </w:r>
+      <w:r>
+        <w:rPr>
+          <w:rFonts w:ascii="Arial" w:hAnsi="Arial" w:cs="Arial"/>
+        </w:rPr>
+        <w:t xml:space="preserve"> párrafo primero</w:t>
+      </w:r>
+      <w:r>
+        <w:rPr>
+          <w:rFonts w:ascii="Arial" w:hAnsi="Arial" w:cs="Arial"/>
+        </w:rPr>
+        <w:t>, 10 párrafos primero, fracciones I, VI, VII, IX, X y XIII, y último;</w:t>
+      </w:r>
+      <w:r>
+        <w:rPr>
+          <w:rFonts w:ascii="Arial" w:hAnsi="Arial" w:cs="Arial"/>
+          <w:color w:val="FF0000"/>
+        </w:rPr>
+        <w:t xml:space="preserve"> </w:t>
+      </w:r>
+      <w:r>
+        <w:rPr>
+          <w:rFonts w:ascii="Arial" w:hAnsi="Arial" w:cs="Arial"/>
+        </w:rPr>
+        <w:t xml:space="preserve">11 fracciones II, III, IV, X y XXX; 16, párrafos primero, fracciones IV, IX, XI, XII y XXVI, y último;  </w:t>
+      </w:r>
+      <w:r>
+        <w:rPr>
+          <w:rFonts w:ascii="Arial" w:hAnsi="Arial" w:cs="Arial"/>
+        </w:rPr>
+        <w:t>26 párrafo primero, apartado “C”</w:t>
+      </w:r>
+      <w:r>
+        <w:rPr>
+          <w:rFonts w:ascii="Arial" w:hAnsi="Arial" w:cs="Arial"/>
+        </w:rPr>
+        <w:t xml:space="preserve"> ${</w:t>
+      </w:r>
+      <w:proofErr w:type="spellStart"/>
+      <w:r>
+        <w:rPr>
+          <w:rFonts w:ascii="Arial" w:hAnsi="Arial" w:cs="Arial"/>
+        </w:rPr>
+        <w:t>oficina_fraccion</w:t>
+      </w:r>
+      <w:proofErr w:type="spellEnd"/>
+      <w:r>
+        <w:rPr>
+          <w:rFonts w:ascii="Arial" w:hAnsi="Arial" w:cs="Arial"/>
+        </w:rPr>
+        <w:t xml:space="preserve">} </w:t>
+      </w:r>
+      <w:r>
+        <w:rPr>
+          <w:rFonts w:ascii="Arial" w:hAnsi="Arial" w:cs="Arial"/>
+        </w:rPr>
+        <w:t xml:space="preserve">y último párrafo, en relación con los artículos transitorios Primero, Segundo, del Reglamento Interior del Servicio de Administración Tributaria del Estado de Sinaloa, publicado en el periódico Oficial “El Estado de Sinaloa” No. 043 de fecha 06 de abril de 2018, Edición Vespertina; </w:t>
+      </w:r>
+      <w:r>
+        <w:rPr>
+          <w:rFonts w:ascii="Arial" w:hAnsi="Arial" w:cs="Arial"/>
+        </w:rPr>
+        <w:t>Reformado y adicionado mediante Decreto publicado en el Periódico Oficial “El Estado de Sinaloa” No. 071 de fecha 11 de junio de 2025</w:t>
+      </w:r>
+      <w:r>
+        <w:rPr>
+          <w:rFonts w:ascii="Arial" w:hAnsi="Arial" w:cs="Arial"/>
+        </w:rPr>
+        <w:t xml:space="preserve">; </w:t>
+      </w:r>
+      <w:r>
+        <w:rPr>
+          <w:rFonts w:ascii="Arial" w:hAnsi="Arial" w:cs="Arial"/>
+        </w:rPr>
+        <w:t>en relación con el artículo primero, apartado C</w:t>
+      </w:r>
+      <w:r>
+        <w:rPr>
+          <w:rFonts w:ascii="Arial" w:hAnsi="Arial" w:cs="Arial"/>
+        </w:rPr>
+        <w:t>, segundo</w:t>
+      </w:r>
+      <w:r>
+        <w:rPr>
+          <w:rFonts w:ascii="Arial" w:hAnsi="Arial" w:cs="Arial"/>
+        </w:rPr>
+        <w:t xml:space="preserve"> y artículo Único Transitorio del Acuerdo por el que se establece la Circunscripción Territorial de las Oficinas del Servicio de Administración Tributaria del Estado de Sinaloa; publicado en el Periódico Oficial “El Estado de Sinaloa” No. 046 de fecha 12 de abril de 2018, Edición Extraordinaria</w:t>
+      </w:r>
+      <w:r>
+        <w:rPr>
+          <w:rFonts w:ascii="Arial" w:hAnsi="Arial" w:cs="Arial"/>
+        </w:rPr>
+        <w:t>.</w:t>
+      </w:r>
+    </w:p>
+    <w:p>
+      <w:pPr>
+        <w:spacing w:after="0"/>
+        <w:jc w:val="both"/>
+        <w:rPr>
+          <w:rFonts w:ascii="Arial" w:hAnsi="Arial" w:cs="Arial"/>
+        </w:rPr>
+      </w:pPr>
+    </w:p>
+    <w:p>
+      <w:pPr>
+        <w:tabs>
+          <w:tab w:val="left" w:pos="2694"/>
+          <w:tab w:val="left" w:pos="4253"/>
+          <w:tab w:val="left" w:pos="8505"/>
+        </w:tabs>
+        <w:spacing w:after="0"/>
+        <w:ind w:right="6"/>
+        <w:jc w:val="both"/>
+        <w:rPr>
+          <w:rFonts w:ascii="Arial" w:hAnsi="Arial" w:cs="Arial"/>
+        </w:rPr>
+      </w:pPr>
+      <w:r>
+        <w:rPr>
+          <w:rFonts w:ascii="Arial" w:hAnsi="Arial" w:cs="Arial"/>
+        </w:rPr>
+        <w:t xml:space="preserve">Para tal efecto, se autoriza a los C.C. </w:t>
+      </w:r>
+      <w:r>
+        <w:rPr>
+          <w:rFonts w:ascii="Arial" w:hAnsi="Arial" w:cs="Arial"/>
+        </w:rPr>
+        <w:t>${</w:t>
+      </w:r>
+      <w:proofErr w:type="spellStart"/>
+      <w:r>
+        <w:rPr>
+          <w:rFonts w:ascii="Arial" w:hAnsi="Arial" w:cs="Arial"/>
+        </w:rPr>
+        <w:t>oficina_grupo</w:t>
+      </w:r>
+      <w:proofErr w:type="spellEnd"/>
+      <w:r>
+        <w:rPr>
+          <w:rFonts w:ascii="Arial" w:hAnsi="Arial" w:cs="Arial"/>
+        </w:rPr>
+        <w:t xml:space="preserve">}, </w:t>
+      </w:r>
+      <w:r>
+        <w:rPr>
+          <w:rFonts w:ascii="Arial" w:hAnsi="Arial" w:cs="Arial"/>
+        </w:rPr>
+        <w:t>visitadores adscritos a la Dirección de Auditoría del Servicio de Administración Tributaria del Estado de Sinaloa, Órgano Desconcentrado dependiente de la Secretaría de Administración y Finanzas del Poder Ejecutivo del Estado de Sinaloa, quienes podrán actuar en el desarrollo de la diligencia en forma conjunta o separadamente, de conformidad con el artículo 77 Bis-A fracción II del Código Fiscal del Estado de Sinaloa.</w:t>
+      </w:r>
+    </w:p>
+    <w:p>
+      <w:pPr>
+        <w:pStyle w:val="Textosinformato"/>
+        <w:jc w:val="both"/>
+        <w:outlineLvl w:val="0"/>
+        <w:rPr>
+          <w:rFonts w:ascii="Arial" w:hAnsi="Arial" w:cs="Arial"/>
+          <w:sz w:val="22"/>
+          <w:szCs w:val="22"/>
+        </w:rPr>
+      </w:pPr>
+    </w:p>
+    <w:p>
+      <w:pPr>
+        <w:pStyle w:val="Textosinformato"/>
+        <w:jc w:val="both"/>
+        <w:outlineLvl w:val="0"/>
+        <w:rPr>
+          <w:rFonts w:ascii="Arial" w:hAnsi="Arial" w:cs="Arial"/>
+          <w:sz w:val="22"/>
+          <w:szCs w:val="22"/>
+        </w:rPr>
+      </w:pPr>
+      <w:r>
+        <w:rPr>
+          <w:rFonts w:ascii="Arial" w:hAnsi="Arial" w:cs="Arial"/>
+          <w:sz w:val="22"/>
+          <w:szCs w:val="22"/>
+        </w:rPr>
+        <w:t xml:space="preserve">Así mismo, de conformidad con lo dispuesto en el artículo 78 BIS-D, fracción II inciso a) del Código Fiscal del Estado de Sinaloa, se deberán presentar en forma inmediata y mantener a disposición del personal autorizado en la presente orden, todos los elementos que integran la contabilidad como son, entre otros: Los libros principales y auxiliares; los registros y cuentas especiales; papeles, discos y cintas, así como otros medios procesables de almacenamiento de datos; los libros y registros sociales, la documentación comprobatoria de sus operaciones, y  proporcionarles todos los datos e informes que  el mencionado personal requiera durante la diligencia y que tenga relación con el cumplimiento de las obligaciones fiscales objeto de la revisión. </w:t>
+      </w:r>
+    </w:p>
+    <w:p>
+      <w:pPr>
+        <w:pStyle w:val="Textosinformato"/>
+        <w:jc w:val="both"/>
+        <w:outlineLvl w:val="0"/>
+        <w:rPr>
+          <w:rFonts w:ascii="Arial" w:hAnsi="Arial" w:cs="Arial"/>
+          <w:sz w:val="22"/>
+          <w:szCs w:val="22"/>
+        </w:rPr>
+      </w:pPr>
+    </w:p>
+    <w:p>
+      <w:pPr>
+        <w:pStyle w:val="Textosinformato"/>
+        <w:jc w:val="both"/>
+        <w:outlineLvl w:val="0"/>
+        <w:rPr>
+          <w:rFonts w:ascii="Arial" w:hAnsi="Arial" w:cs="Arial"/>
+          <w:sz w:val="22"/>
+          <w:szCs w:val="22"/>
+        </w:rPr>
+      </w:pPr>
+      <w:r>
+        <w:rPr>
+          <w:rFonts w:ascii="Arial" w:hAnsi="Arial" w:cs="Arial"/>
+          <w:sz w:val="22"/>
+          <w:szCs w:val="22"/>
+        </w:rPr>
+        <w:t>Asimismo, se les deberá permitir el acceso al establecimiento, oficinas, locales, instalaciones, talleres,  fábricas, bodegas y cajas de valores, que se localicen dentro del mismo domicilio señalado en los datos identificatorios del contribuyente, contenidos en esta orden.</w:t>
+      </w:r>
+    </w:p>
+    <w:p>
+      <w:pPr>
+        <w:pStyle w:val="Textosinformato"/>
+        <w:jc w:val="both"/>
+        <w:rPr>
+          <w:rFonts w:ascii="Arial" w:hAnsi="Arial" w:cs="Arial"/>
+          <w:sz w:val="22"/>
+          <w:szCs w:val="22"/>
+        </w:rPr>
+      </w:pPr>
+    </w:p>
+    <w:p>
+      <w:pPr>
+        <w:tabs>
+          <w:tab w:val="left" w:pos="2694"/>
+          <w:tab w:val="left" w:pos="4253"/>
+          <w:tab w:val="left" w:pos="8505"/>
+        </w:tabs>
+        <w:spacing w:after="0"/>
+        <w:ind w:right="6"/>
+        <w:jc w:val="both"/>
+        <w:rPr>
+          <w:rFonts w:ascii="Arial" w:hAnsi="Arial" w:cs="Arial"/>
           <w:noProof/>
         </w:rPr>
       </w:pPr>
@@ -567,7 +703,6 @@
           <w:sz w:val="22"/>
           <w:szCs w:val="22"/>
         </w:rPr>
-        <w:lastRenderedPageBreak/>
         <w:t>De conformidad con lo previsto en la fracción I, del artículo 78 del Código Fiscal para el Estado de Sinaloa, la visita se llevará a cabo en el lugar o lugares señalados en esta orden o en el que proceda, de acuerdo con lo estipulado por el artículo 61 del Código Fiscal del Estado de Sinaloa.</w:t>
       </w:r>
     </w:p>
@@ -824,14 +959,12 @@
       </w:r>
     </w:p>
     <w:sectPr>
-      <w:headerReference w:type="even" r:id="rId7"/>
-      <w:headerReference w:type="default" r:id="rId8"/>
-      <w:footerReference w:type="even" r:id="rId9"/>
-      <w:footerReference w:type="default" r:id="rId10"/>
-      <w:headerReference w:type="first" r:id="rId11"/>
-      <w:footerReference w:type="first" r:id="rId12"/>
+      <w:headerReference w:type="default" r:id="rId7"/>
+      <w:footerReference w:type="default" r:id="rId8"/>
+      <w:headerReference w:type="first" r:id="rId9"/>
+      <w:footerReference w:type="first" r:id="rId10"/>
       <w:pgSz w:w="12240" w:h="15840"/>
-      <w:pgMar w:top="2977" w:right="618" w:bottom="1843" w:left="964" w:header="851" w:footer="567" w:gutter="0"/>
+      <w:pgMar w:top="2977" w:right="618" w:bottom="1560" w:left="964" w:header="851" w:footer="567" w:gutter="0"/>
       <w:cols w:space="720"/>
       <w:formProt w:val="0"/>
       <w:docGrid w:linePitch="360"/>
@@ -869,8 +1002,112 @@
 <w:ftr xmlns:wpc="http://schemas.microsoft.com/office/word/2010/wordprocessingCanvas" xmlns:cx="http://schemas.microsoft.com/office/drawing/2014/chartex" xmlns:cx1="http://schemas.microsoft.com/office/drawing/2015/9/8/chartex" xmlns:cx2="http://schemas.microsoft.com/office/drawing/2015/10/21/chartex" xmlns:cx3="http://schemas.microsoft.com/office/drawing/2016/5/9/chartex" xmlns:cx4="http://schemas.microsoft.com/office/drawing/2016/5/10/chartex" xmlns:cx5="http://schemas.microsoft.com/office/drawing/2016/5/11/chartex" xmlns:cx6="http://schemas.microsoft.com/office/drawing/2016/5/12/chartex" xmlns:cx7="http://schemas.microsoft.com/office/drawing/2016/5/13/chartex" xmlns:cx8="http://schemas.microsoft.com/office/drawing/2016/5/14/chartex" xmlns:mc="http://schemas.openxmlformats.org/markup-compatibility/2006" xmlns:aink="http://schemas.microsoft.com/office/drawing/2016/ink" xmlns:am3d="http://schemas.microsoft.com/office/drawing/2017/model3d" xmlns:o="urn:schemas-microsoft-com:office:office" xmlns:oel="http://schemas.microsoft.com/office/2019/extlst" xmlns:r="http://schemas.openxmlformats.org/officeDocument/2006/relationships" xmlns:m="http://schemas.openxmlformats.org/officeDocument/2006/math" xmlns:v="urn:schemas-microsoft-com:vml" xmlns:wp14="http://schemas.microsoft.com/office/word/2010/wordprocessingDrawing" xmlns:wp="http://schemas.openxmlformats.org/drawingml/2006/wordprocessingDrawing" xmlns:w10="urn:schemas-microsoft-com:office:word" xmlns:w="http://schemas.openxmlformats.org/wordprocessingml/2006/main" xmlns:w14="http://schemas.microsoft.com/office/word/2010/wordml" xmlns:w15="http://schemas.microsoft.com/office/word/2012/wordml" xmlns:w16cex="http://schemas.microsoft.com/office/word/2018/wordml/cex" xmlns:w16cid="http://schemas.microsoft.com/office/word/2016/wordml/cid" xmlns:w16="http://schemas.microsoft.com/office/word/2018/wordml" xmlns:w16du="http://schemas.microsoft.com/office/word/2023/wordml/word16du" xmlns:w16sdtdh="http://schemas.microsoft.com/office/word/2020/wordml/sdtdatahash" xmlns:w16sdtfl="http://schemas.microsoft.com/office/word/2024/wordml/sdtformatlock" xmlns:w16se="http://schemas.microsoft.com/office/word/2015/wordml/symex" xmlns:wpg="http://schemas.microsoft.com/office/word/2010/wordprocessingGroup" xmlns:wpi="http://schemas.microsoft.com/office/word/2010/wordprocessingInk" xmlns:wne="http://schemas.microsoft.com/office/word/2006/wordml" xmlns:wps="http://schemas.microsoft.com/office/word/2010/wordprocessingShape" mc:Ignorable="w14 w15 w16se w16cid w16 w16cex w16sdtdh w16sdtfl w16du wp14">
   <w:p>
     <w:pPr>
+      <w:spacing w:after="0"/>
+      <w:jc w:val="center"/>
+      <w:rPr>
+        <w:rFonts w:ascii="Trebuchet MS" w:hAnsi="Trebuchet MS" w:cs="Trebuchet MS"/>
+        <w:sz w:val="18"/>
+        <w:szCs w:val="18"/>
+      </w:rPr>
+    </w:pPr>
+    <w:r>
+      <w:rPr>
+        <w:rFonts w:ascii="Trebuchet MS" w:hAnsi="Trebuchet MS" w:cs="Trebuchet MS"/>
+        <w:sz w:val="18"/>
+        <w:szCs w:val="18"/>
+      </w:rPr>
+      <w:t xml:space="preserve">Unidad Administrativa Insurgentes S/N  </w:t>
+    </w:r>
+  </w:p>
+  <w:p>
+    <w:pPr>
+      <w:spacing w:after="0"/>
+      <w:jc w:val="center"/>
+      <w:rPr>
+        <w:rFonts w:ascii="Trebuchet MS" w:hAnsi="Trebuchet MS" w:cs="Trebuchet MS"/>
+        <w:sz w:val="18"/>
+        <w:szCs w:val="18"/>
+      </w:rPr>
+    </w:pPr>
+    <w:r>
+      <w:rPr>
+        <w:rFonts w:ascii="Trebuchet MS" w:hAnsi="Trebuchet MS" w:cs="Trebuchet MS"/>
+        <w:sz w:val="18"/>
+        <w:szCs w:val="18"/>
+      </w:rPr>
+      <w:t>Col. Centro Sinaloa C.P. 80129 Culiacán.</w:t>
+    </w:r>
+  </w:p>
+  <w:p>
+    <w:pPr>
       <w:pStyle w:val="Piedepgina"/>
+      <w:jc w:val="center"/>
+      <w:rPr>
+        <w:rFonts w:ascii="Trebuchet MS" w:hAnsi="Trebuchet MS" w:cs="Trebuchet MS"/>
+        <w:sz w:val="18"/>
+        <w:szCs w:val="18"/>
+        <w:lang w:val="es-MX"/>
+      </w:rPr>
     </w:pPr>
+    <w:r>
+      <w:rPr>
+        <w:rFonts w:ascii="Trebuchet MS" w:hAnsi="Trebuchet MS" w:cs="Trebuchet MS"/>
+        <w:sz w:val="18"/>
+        <w:szCs w:val="18"/>
+      </w:rPr>
+      <w:t>Sinaloa, México. Conmutador (667)7587000</w:t>
+    </w:r>
+  </w:p>
+  <w:p>
+    <w:pPr>
+      <w:pStyle w:val="Piedepgina"/>
+      <w:jc w:val="center"/>
+      <w:rPr>
+        <w:rFonts w:ascii="Arial" w:hAnsi="Arial" w:cs="Arial"/>
+      </w:rPr>
+    </w:pPr>
+    <w:r>
+      <w:rPr>
+        <w:rFonts w:ascii="Arial" w:hAnsi="Arial" w:cs="Arial"/>
+      </w:rPr>
+      <w:fldChar w:fldCharType="begin"/>
+    </w:r>
+    <w:r>
+      <w:rPr>
+        <w:rFonts w:ascii="Arial" w:hAnsi="Arial" w:cs="Arial"/>
+      </w:rPr>
+      <w:instrText xml:space="preserve"> PAGE </w:instrText>
+    </w:r>
+    <w:r>
+      <w:rPr>
+        <w:rFonts w:ascii="Arial" w:hAnsi="Arial" w:cs="Arial"/>
+      </w:rPr>
+      <w:fldChar w:fldCharType="separate"/>
+    </w:r>
+    <w:r>
+      <w:rPr>
+        <w:rFonts w:ascii="Arial" w:hAnsi="Arial" w:cs="Arial"/>
+      </w:rPr>
+      <w:t>4</w:t>
+    </w:r>
+    <w:r>
+      <w:rPr>
+        <w:rFonts w:ascii="Arial" w:hAnsi="Arial" w:cs="Arial"/>
+      </w:rPr>
+      <w:fldChar w:fldCharType="end"/>
+    </w:r>
+    <w:r>
+      <w:rPr>
+        <w:rFonts w:ascii="Arial" w:hAnsi="Arial" w:cs="Arial"/>
+      </w:rPr>
+      <w:t xml:space="preserve"> de </w:t>
+    </w:r>
+    <w:r>
+      <w:rPr>
+        <w:rFonts w:ascii="Arial" w:hAnsi="Arial" w:cs="Arial"/>
+      </w:rPr>
+      <w:t>3</w:t>
+    </w:r>
   </w:p>
 </w:ftr>
 </file>
@@ -977,129 +1214,6 @@
       <w:rPr>
         <w:rFonts w:ascii="Arial" w:hAnsi="Arial" w:cs="Arial"/>
       </w:rPr>
-      <w:t xml:space="preserve"> de </w:t>
-    </w:r>
-    <w:r>
-      <w:rPr>
-        <w:rFonts w:ascii="Arial" w:hAnsi="Arial" w:cs="Arial"/>
-      </w:rPr>
-      <w:t>3</w:t>
-    </w:r>
-  </w:p>
-  <w:p>
-    <w:pPr>
-      <w:pStyle w:val="Piedepgina"/>
-      <w:jc w:val="center"/>
-      <w:rPr>
-        <w:lang w:val="es-MX"/>
-      </w:rPr>
-    </w:pPr>
-  </w:p>
-</w:ftr>
-</file>
-
-<file path=word/footer3.xml><?xml version="1.0" encoding="utf-8"?>
-<w:ftr xmlns:wpc="http://schemas.microsoft.com/office/word/2010/wordprocessingCanvas" xmlns:cx="http://schemas.microsoft.com/office/drawing/2014/chartex" xmlns:cx1="http://schemas.microsoft.com/office/drawing/2015/9/8/chartex" xmlns:cx2="http://schemas.microsoft.com/office/drawing/2015/10/21/chartex" xmlns:cx3="http://schemas.microsoft.com/office/drawing/2016/5/9/chartex" xmlns:cx4="http://schemas.microsoft.com/office/drawing/2016/5/10/chartex" xmlns:cx5="http://schemas.microsoft.com/office/drawing/2016/5/11/chartex" xmlns:cx6="http://schemas.microsoft.com/office/drawing/2016/5/12/chartex" xmlns:cx7="http://schemas.microsoft.com/office/drawing/2016/5/13/chartex" xmlns:cx8="http://schemas.microsoft.com/office/drawing/2016/5/14/chartex" xmlns:mc="http://schemas.openxmlformats.org/markup-compatibility/2006" xmlns:aink="http://schemas.microsoft.com/office/drawing/2016/ink" xmlns:am3d="http://schemas.microsoft.com/office/drawing/2017/model3d" xmlns:o="urn:schemas-microsoft-com:office:office" xmlns:oel="http://schemas.microsoft.com/office/2019/extlst" xmlns:r="http://schemas.openxmlformats.org/officeDocument/2006/relationships" xmlns:m="http://schemas.openxmlformats.org/officeDocument/2006/math" xmlns:v="urn:schemas-microsoft-com:vml" xmlns:wp14="http://schemas.microsoft.com/office/word/2010/wordprocessingDrawing" xmlns:wp="http://schemas.openxmlformats.org/drawingml/2006/wordprocessingDrawing" xmlns:w10="urn:schemas-microsoft-com:office:word" xmlns:w="http://schemas.openxmlformats.org/wordprocessingml/2006/main" xmlns:w14="http://schemas.microsoft.com/office/word/2010/wordml" xmlns:w15="http://schemas.microsoft.com/office/word/2012/wordml" xmlns:w16cex="http://schemas.microsoft.com/office/word/2018/wordml/cex" xmlns:w16cid="http://schemas.microsoft.com/office/word/2016/wordml/cid" xmlns:w16="http://schemas.microsoft.com/office/word/2018/wordml" xmlns:w16du="http://schemas.microsoft.com/office/word/2023/wordml/word16du" xmlns:w16sdtdh="http://schemas.microsoft.com/office/word/2020/wordml/sdtdatahash" xmlns:w16sdtfl="http://schemas.microsoft.com/office/word/2024/wordml/sdtformatlock" xmlns:w16se="http://schemas.microsoft.com/office/word/2015/wordml/symex" xmlns:wpg="http://schemas.microsoft.com/office/word/2010/wordprocessingGroup" xmlns:wpi="http://schemas.microsoft.com/office/word/2010/wordprocessingInk" xmlns:wne="http://schemas.microsoft.com/office/word/2006/wordml" xmlns:wps="http://schemas.microsoft.com/office/word/2010/wordprocessingShape" mc:Ignorable="w14 w15 w16se w16cid w16 w16cex w16sdtdh w16sdtfl w16du wp14">
-  <w:p>
-    <w:pPr>
-      <w:spacing w:after="0"/>
-      <w:jc w:val="center"/>
-      <w:rPr>
-        <w:rFonts w:ascii="Trebuchet MS" w:hAnsi="Trebuchet MS" w:cs="Trebuchet MS"/>
-        <w:sz w:val="18"/>
-        <w:szCs w:val="18"/>
-      </w:rPr>
-    </w:pPr>
-    <w:r>
-      <w:rPr>
-        <w:rFonts w:ascii="Trebuchet MS" w:hAnsi="Trebuchet MS" w:cs="Trebuchet MS"/>
-        <w:sz w:val="18"/>
-        <w:szCs w:val="18"/>
-      </w:rPr>
-      <w:t xml:space="preserve">Unidad Administrativa Insurgentes S/N  </w:t>
-    </w:r>
-  </w:p>
-  <w:p>
-    <w:pPr>
-      <w:spacing w:after="0"/>
-      <w:jc w:val="center"/>
-      <w:rPr>
-        <w:rFonts w:ascii="Trebuchet MS" w:hAnsi="Trebuchet MS" w:cs="Trebuchet MS"/>
-        <w:sz w:val="18"/>
-        <w:szCs w:val="18"/>
-      </w:rPr>
-    </w:pPr>
-    <w:r>
-      <w:rPr>
-        <w:rFonts w:ascii="Trebuchet MS" w:hAnsi="Trebuchet MS" w:cs="Trebuchet MS"/>
-        <w:sz w:val="18"/>
-        <w:szCs w:val="18"/>
-      </w:rPr>
-      <w:t>Col. Centro Sinaloa C.P. 80129 Culiacán.</w:t>
-    </w:r>
-  </w:p>
-  <w:p>
-    <w:pPr>
-      <w:pStyle w:val="Piedepgina"/>
-      <w:jc w:val="center"/>
-      <w:rPr>
-        <w:rFonts w:ascii="Trebuchet MS" w:hAnsi="Trebuchet MS" w:cs="Trebuchet MS"/>
-        <w:sz w:val="18"/>
-        <w:szCs w:val="18"/>
-        <w:lang w:val="es-MX"/>
-      </w:rPr>
-    </w:pPr>
-    <w:r>
-      <w:rPr>
-        <w:rFonts w:ascii="Trebuchet MS" w:hAnsi="Trebuchet MS" w:cs="Trebuchet MS"/>
-        <w:sz w:val="18"/>
-        <w:szCs w:val="18"/>
-      </w:rPr>
-      <w:t>Sinaloa, México. Conmutador (667)7587000</w:t>
-    </w:r>
-  </w:p>
-  <w:p>
-    <w:pPr>
-      <w:pStyle w:val="Piedepgina"/>
-      <w:jc w:val="center"/>
-      <w:rPr>
-        <w:rFonts w:ascii="Arial" w:hAnsi="Arial" w:cs="Arial"/>
-      </w:rPr>
-    </w:pPr>
-    <w:r>
-      <w:rPr>
-        <w:rFonts w:ascii="Arial" w:hAnsi="Arial" w:cs="Arial"/>
-      </w:rPr>
-      <w:fldChar w:fldCharType="begin"/>
-    </w:r>
-    <w:r>
-      <w:rPr>
-        <w:rFonts w:ascii="Arial" w:hAnsi="Arial" w:cs="Arial"/>
-      </w:rPr>
-      <w:instrText xml:space="preserve"> PAGE </w:instrText>
-    </w:r>
-    <w:r>
-      <w:rPr>
-        <w:rFonts w:ascii="Arial" w:hAnsi="Arial" w:cs="Arial"/>
-      </w:rPr>
-      <w:fldChar w:fldCharType="separate"/>
-    </w:r>
-    <w:r>
-      <w:rPr>
-        <w:rFonts w:ascii="Arial" w:hAnsi="Arial" w:cs="Arial"/>
-      </w:rPr>
-      <w:t>4</w:t>
-    </w:r>
-    <w:r>
-      <w:rPr>
-        <w:rFonts w:ascii="Arial" w:hAnsi="Arial" w:cs="Arial"/>
-      </w:rPr>
-      <w:fldChar w:fldCharType="end"/>
-    </w:r>
-    <w:r>
-      <w:rPr>
-        <w:rFonts w:ascii="Arial" w:hAnsi="Arial" w:cs="Arial"/>
-      </w:rPr>
       <w:t xml:space="preserve"> de 4</w:t>
     </w:r>
   </w:p>
@@ -1141,16 +1255,6 @@
 </file>
 
 <file path=word/header1.xml><?xml version="1.0" encoding="utf-8"?>
-<w:hdr xmlns:wpc="http://schemas.microsoft.com/office/word/2010/wordprocessingCanvas" xmlns:cx="http://schemas.microsoft.com/office/drawing/2014/chartex" xmlns:cx1="http://schemas.microsoft.com/office/drawing/2015/9/8/chartex" xmlns:cx2="http://schemas.microsoft.com/office/drawing/2015/10/21/chartex" xmlns:cx3="http://schemas.microsoft.com/office/drawing/2016/5/9/chartex" xmlns:cx4="http://schemas.microsoft.com/office/drawing/2016/5/10/chartex" xmlns:cx5="http://schemas.microsoft.com/office/drawing/2016/5/11/chartex" xmlns:cx6="http://schemas.microsoft.com/office/drawing/2016/5/12/chartex" xmlns:cx7="http://schemas.microsoft.com/office/drawing/2016/5/13/chartex" xmlns:cx8="http://schemas.microsoft.com/office/drawing/2016/5/14/chartex" xmlns:mc="http://schemas.openxmlformats.org/markup-compatibility/2006" xmlns:aink="http://schemas.microsoft.com/office/drawing/2016/ink" xmlns:am3d="http://schemas.microsoft.com/office/drawing/2017/model3d" xmlns:o="urn:schemas-microsoft-com:office:office" xmlns:oel="http://schemas.microsoft.com/office/2019/extlst" xmlns:r="http://schemas.openxmlformats.org/officeDocument/2006/relationships" xmlns:m="http://schemas.openxmlformats.org/officeDocument/2006/math" xmlns:v="urn:schemas-microsoft-com:vml" xmlns:wp14="http://schemas.microsoft.com/office/word/2010/wordprocessingDrawing" xmlns:wp="http://schemas.openxmlformats.org/drawingml/2006/wordprocessingDrawing" xmlns:w10="urn:schemas-microsoft-com:office:word" xmlns:w="http://schemas.openxmlformats.org/wordprocessingml/2006/main" xmlns:w14="http://schemas.microsoft.com/office/word/2010/wordml" xmlns:w15="http://schemas.microsoft.com/office/word/2012/wordml" xmlns:w16cex="http://schemas.microsoft.com/office/word/2018/wordml/cex" xmlns:w16cid="http://schemas.microsoft.com/office/word/2016/wordml/cid" xmlns:w16="http://schemas.microsoft.com/office/word/2018/wordml" xmlns:w16du="http://schemas.microsoft.com/office/word/2023/wordml/word16du" xmlns:w16sdtdh="http://schemas.microsoft.com/office/word/2020/wordml/sdtdatahash" xmlns:w16sdtfl="http://schemas.microsoft.com/office/word/2024/wordml/sdtformatlock" xmlns:w16se="http://schemas.microsoft.com/office/word/2015/wordml/symex" xmlns:wpg="http://schemas.microsoft.com/office/word/2010/wordprocessingGroup" xmlns:wpi="http://schemas.microsoft.com/office/word/2010/wordprocessingInk" xmlns:wne="http://schemas.microsoft.com/office/word/2006/wordml" xmlns:wps="http://schemas.microsoft.com/office/word/2010/wordprocessingShape" mc:Ignorable="w14 w15 w16se w16cid w16 w16cex w16sdtdh w16sdtfl w16du wp14">
-  <w:p>
-    <w:pPr>
-      <w:pStyle w:val="Encabezado"/>
-    </w:pPr>
-  </w:p>
-</w:hdr>
-</file>
-
-<file path=word/header2.xml><?xml version="1.0" encoding="utf-8"?>
 <w:hdr xmlns:wpc="http://schemas.microsoft.com/office/word/2010/wordprocessingCanvas" xmlns:cx="http://schemas.microsoft.com/office/drawing/2014/chartex" xmlns:cx1="http://schemas.microsoft.com/office/drawing/2015/9/8/chartex" xmlns:cx2="http://schemas.microsoft.com/office/drawing/2015/10/21/chartex" xmlns:cx3="http://schemas.microsoft.com/office/drawing/2016/5/9/chartex" xmlns:cx4="http://schemas.microsoft.com/office/drawing/2016/5/10/chartex" xmlns:cx5="http://schemas.microsoft.com/office/drawing/2016/5/11/chartex" xmlns:cx6="http://schemas.microsoft.com/office/drawing/2016/5/12/chartex" xmlns:cx7="http://schemas.microsoft.com/office/drawing/2016/5/13/chartex" xmlns:cx8="http://schemas.microsoft.com/office/drawing/2016/5/14/chartex" xmlns:mc="http://schemas.openxmlformats.org/markup-compatibility/2006" xmlns:aink="http://schemas.microsoft.com/office/drawing/2016/ink" xmlns:am3d="http://schemas.microsoft.com/office/drawing/2017/model3d" xmlns:o="urn:schemas-microsoft-com:office:office" xmlns:oel="http://schemas.microsoft.com/office/2019/extlst" xmlns:r="http://schemas.openxmlformats.org/officeDocument/2006/relationships" xmlns:m="http://schemas.openxmlformats.org/officeDocument/2006/math" xmlns:v="urn:schemas-microsoft-com:vml" xmlns:wp14="http://schemas.microsoft.com/office/word/2010/wordprocessingDrawing" xmlns:wp="http://schemas.openxmlformats.org/drawingml/2006/wordprocessingDrawing" xmlns:w10="urn:schemas-microsoft-com:office:word" xmlns:w="http://schemas.openxmlformats.org/wordprocessingml/2006/main" xmlns:w14="http://schemas.microsoft.com/office/word/2010/wordml" xmlns:w15="http://schemas.microsoft.com/office/word/2012/wordml" xmlns:w16cex="http://schemas.microsoft.com/office/word/2018/wordml/cex" xmlns:w16cid="http://schemas.microsoft.com/office/word/2016/wordml/cid" xmlns:w16="http://schemas.microsoft.com/office/word/2018/wordml" xmlns:w16du="http://schemas.microsoft.com/office/word/2023/wordml/word16du" xmlns:w16sdtdh="http://schemas.microsoft.com/office/word/2020/wordml/sdtdatahash" xmlns:w16sdtfl="http://schemas.microsoft.com/office/word/2024/wordml/sdtformatlock" xmlns:w16se="http://schemas.microsoft.com/office/word/2015/wordml/symex" xmlns:wpg="http://schemas.microsoft.com/office/word/2010/wordprocessingGroup" xmlns:wpi="http://schemas.microsoft.com/office/word/2010/wordprocessingInk" xmlns:wne="http://schemas.microsoft.com/office/word/2006/wordml" xmlns:wps="http://schemas.microsoft.com/office/word/2010/wordprocessingShape" mc:Ignorable="w14 w15 w16se w16cid w16 w16cex w16sdtdh w16sdtfl w16du wp14">
   <w:p>
     <w:pPr>
@@ -1590,7 +1694,7 @@
           <wp:extent cx="2133600" cy="659765"/>
           <wp:effectExtent l="0" t="0" r="0" b="0"/>
           <wp:wrapNone/>
-          <wp:docPr id="891511702" name="Imagen 1" descr="C:\Users\Anatolio Felix\Desktop\anatolio\anatolio\anatolio\ordenes 2022\LOGO SATES2.jpg"/>
+          <wp:docPr id="23786479" name="Imagen 1" descr="C:\Users\Anatolio Felix\Desktop\anatolio\anatolio\anatolio\ordenes 2022\LOGO SATES2.jpg"/>
           <wp:cNvGraphicFramePr>
             <a:graphicFrameLocks xmlns:a="http://schemas.openxmlformats.org/drawingml/2006/main" noChangeAspect="1"/>
           </wp:cNvGraphicFramePr>
@@ -1674,7 +1778,7 @@
           <wp:extent cx="3895090" cy="6458585"/>
           <wp:effectExtent l="0" t="0" r="0" b="0"/>
           <wp:wrapNone/>
-          <wp:docPr id="106257547" name="Imagen 8"/>
+          <wp:docPr id="1261285531" name="Imagen 8"/>
           <wp:cNvGraphicFramePr>
             <a:graphicFrameLocks xmlns:a="http://schemas.openxmlformats.org/drawingml/2006/main" noChangeAspect="1"/>
           </wp:cNvGraphicFramePr>
@@ -1713,7 +1817,7 @@
 </w:hdr>
 </file>
 
-<file path=word/header3.xml><?xml version="1.0" encoding="utf-8"?>
+<file path=word/header2.xml><?xml version="1.0" encoding="utf-8"?>
 <w:hdr xmlns:wpc="http://schemas.microsoft.com/office/word/2010/wordprocessingCanvas" xmlns:cx="http://schemas.microsoft.com/office/drawing/2014/chartex" xmlns:cx1="http://schemas.microsoft.com/office/drawing/2015/9/8/chartex" xmlns:cx2="http://schemas.microsoft.com/office/drawing/2015/10/21/chartex" xmlns:cx3="http://schemas.microsoft.com/office/drawing/2016/5/9/chartex" xmlns:cx4="http://schemas.microsoft.com/office/drawing/2016/5/10/chartex" xmlns:cx5="http://schemas.microsoft.com/office/drawing/2016/5/11/chartex" xmlns:cx6="http://schemas.microsoft.com/office/drawing/2016/5/12/chartex" xmlns:cx7="http://schemas.microsoft.com/office/drawing/2016/5/13/chartex" xmlns:cx8="http://schemas.microsoft.com/office/drawing/2016/5/14/chartex" xmlns:mc="http://schemas.openxmlformats.org/markup-compatibility/2006" xmlns:aink="http://schemas.microsoft.com/office/drawing/2016/ink" xmlns:am3d="http://schemas.microsoft.com/office/drawing/2017/model3d" xmlns:o="urn:schemas-microsoft-com:office:office" xmlns:oel="http://schemas.microsoft.com/office/2019/extlst" xmlns:r="http://schemas.openxmlformats.org/officeDocument/2006/relationships" xmlns:m="http://schemas.openxmlformats.org/officeDocument/2006/math" xmlns:v="urn:schemas-microsoft-com:vml" xmlns:wp14="http://schemas.microsoft.com/office/word/2010/wordprocessingDrawing" xmlns:wp="http://schemas.openxmlformats.org/drawingml/2006/wordprocessingDrawing" xmlns:w10="urn:schemas-microsoft-com:office:word" xmlns:w="http://schemas.openxmlformats.org/wordprocessingml/2006/main" xmlns:w14="http://schemas.microsoft.com/office/word/2010/wordml" xmlns:w15="http://schemas.microsoft.com/office/word/2012/wordml" xmlns:w16cex="http://schemas.microsoft.com/office/word/2018/wordml/cex" xmlns:w16cid="http://schemas.microsoft.com/office/word/2016/wordml/cid" xmlns:w16="http://schemas.microsoft.com/office/word/2018/wordml" xmlns:w16du="http://schemas.microsoft.com/office/word/2023/wordml/word16du" xmlns:w16sdtdh="http://schemas.microsoft.com/office/word/2020/wordml/sdtdatahash" xmlns:w16sdtfl="http://schemas.microsoft.com/office/word/2024/wordml/sdtformatlock" xmlns:w16se="http://schemas.microsoft.com/office/word/2015/wordml/symex" xmlns:wpg="http://schemas.microsoft.com/office/word/2010/wordprocessingGroup" xmlns:wpi="http://schemas.microsoft.com/office/word/2010/wordprocessingInk" xmlns:wne="http://schemas.microsoft.com/office/word/2006/wordml" xmlns:wps="http://schemas.microsoft.com/office/word/2010/wordprocessingShape" mc:Ignorable="w14 w15 w16se w16cid w16 w16cex w16sdtdh w16sdtfl w16du wp14">
   <w:p>
     <w:pPr>
@@ -1750,7 +1854,7 @@
           <wp:extent cx="2133600" cy="659765"/>
           <wp:effectExtent l="0" t="0" r="0" b="0"/>
           <wp:wrapNone/>
-          <wp:docPr id="2131022520" name="Imagen 1" descr="C:\Users\Anatolio Felix\Desktop\anatolio\anatolio\anatolio\ordenes 2022\LOGO SATES2.jpg"/>
+          <wp:docPr id="105799649" name="Imagen 1" descr="C:\Users\Anatolio Felix\Desktop\anatolio\anatolio\anatolio\ordenes 2022\LOGO SATES2.jpg"/>
           <wp:cNvGraphicFramePr>
             <a:graphicFrameLocks xmlns:a="http://schemas.openxmlformats.org/drawingml/2006/main" noChangeAspect="1"/>
           </wp:cNvGraphicFramePr>
@@ -2217,7 +2321,7 @@
           <wp:extent cx="3895090" cy="6458585"/>
           <wp:effectExtent l="0" t="0" r="0" b="0"/>
           <wp:wrapNone/>
-          <wp:docPr id="1174552251" name="Imagen 8"/>
+          <wp:docPr id="514562164" name="Imagen 8"/>
           <wp:cNvGraphicFramePr>
             <a:graphicFrameLocks xmlns:a="http://schemas.openxmlformats.org/drawingml/2006/main" noChangeAspect="1"/>
           </wp:cNvGraphicFramePr>
@@ -2665,6 +2769,7 @@
   <w:style w:type="character" w:default="1" w:styleId="Fuentedeprrafopredeter">
     <w:name w:val="Default Paragraph Font"/>
     <w:uiPriority w:val="1"/>
+    <w:semiHidden/>
     <w:unhideWhenUsed/>
   </w:style>
   <w:style w:type="table" w:default="1" w:styleId="Tablanormal">
